--- a/Leçon chimie/LC 15/LC15 Solvants.docx
+++ b/Leçon chimie/LC 15/LC15 Solvants.docx
@@ -1499,7 +1499,13 @@
         <w:rPr>
           <w:noProof/>
         </w:rPr>
-        <w:t>10</w:t>
+        <w:t>1</w:t>
+      </w:r>
+      <w:r>
+        <w:rPr>
+          <w:noProof/>
+        </w:rPr>
+        <w:t>0</w:t>
       </w:r>
       <w:r>
         <w:rPr>
@@ -3813,10 +3819,11 @@
     </w:p>
     <w:p>
       <w:pPr>
-        <w:rPr>
-          <w:color w:val="F79646" w:themeColor="accent6"/>
-        </w:rPr>
-      </w:pPr>
+        <w:pStyle w:val="Diapo"/>
+      </w:pPr>
+      <w:r>
+        <w:t xml:space="preserve">DIAPO ! </w:t>
+      </w:r>
     </w:p>
     <w:p>
       <w:pPr>
@@ -5504,6 +5511,25 @@
       <w:r>
         <w:t>DIAPO Titrage colorimétrique</w:t>
       </w:r>
+    </w:p>
+    <w:p>
+      <w:pPr>
+        <w:pStyle w:val="Diapo"/>
+        <w:rPr>
+          <w:color w:val="0000FF"/>
+        </w:rPr>
+      </w:pPr>
+      <w:r>
+        <w:rPr>
+          <w:color w:val="0000FF"/>
+        </w:rPr>
+        <w:t xml:space="preserve">Compliquer de faire le excel, plutôt redémontrer le résultat final au tableau et utiliser les diapos </w:t>
+      </w:r>
+    </w:p>
+    <w:p>
+      <w:pPr>
+        <w:pStyle w:val="Diapo"/>
+      </w:pPr>
     </w:p>
     <w:p>
       <w:pPr>
@@ -8809,7 +8835,25 @@
           <w:sz w:val="28"/>
           <w:szCs w:val="28"/>
         </w:rPr>
-        <w:t xml:space="preserve">-Avoir de l'eau avec du diode de prête. </w:t>
+        <w:t>-Avoir de l'eau avec du di</w:t>
+      </w:r>
+      <w:r>
+        <w:rPr>
+          <w:rFonts w:eastAsia="Times New Roman" w:cs="Times New Roman"/>
+          <w:color w:val="FF6600"/>
+          <w:sz w:val="28"/>
+          <w:szCs w:val="28"/>
+        </w:rPr>
+        <w:t>i</w:t>
+      </w:r>
+      <w:r>
+        <w:rPr>
+          <w:rFonts w:eastAsia="Times New Roman" w:cs="Times New Roman"/>
+          <w:color w:val="FF6600"/>
+          <w:sz w:val="28"/>
+          <w:szCs w:val="28"/>
+        </w:rPr>
+        <w:t xml:space="preserve">ode de prête. </w:t>
       </w:r>
       <w:r>
         <w:rPr>
@@ -9495,7 +9539,6 @@
         </w:rPr>
         <w:br/>
       </w:r>
-      <w:bookmarkStart w:id="16" w:name="_GoBack"/>
       <w:r>
         <w:rPr>
           <w:rFonts w:eastAsia="Times New Roman" w:cs="Times New Roman"/>
@@ -9510,7 +9553,6 @@
         </w:rPr>
         <w:t xml:space="preserve"> </w:t>
       </w:r>
-      <w:bookmarkEnd w:id="16"/>
     </w:p>
     <w:p>
       <w:pPr>
@@ -10952,10 +10994,84 @@
         <w:adjustRightInd w:val="0"/>
         <w:spacing w:after="240"/>
         <w:rPr>
+          <w:rFonts w:eastAsia="Times New Roman" w:cs="Times New Roman"/>
+        </w:rPr>
+      </w:pPr>
+      <w:r>
+        <w:rPr>
+          <w:rFonts w:eastAsia="Times New Roman" w:cs="Times New Roman"/>
+        </w:rPr>
+        <w:t>Résultats du bouquin</w:t>
+      </w:r>
+    </w:p>
+    <w:p>
+      <w:pPr>
+        <w:widowControl w:val="0"/>
+        <w:autoSpaceDE w:val="0"/>
+        <w:autoSpaceDN w:val="0"/>
+        <w:adjustRightInd w:val="0"/>
+        <w:spacing w:after="240"/>
+        <w:rPr>
           <w:rFonts w:cs="Calibri"/>
           <w:lang w:val="el-GR"/>
         </w:rPr>
       </w:pPr>
+      <w:r>
+        <w:rPr>
+          <w:rFonts w:cs="Calibri"/>
+          <w:noProof/>
+        </w:rPr>
+        <w:drawing>
+          <wp:inline distT="0" distB="0" distL="0" distR="0" wp14:anchorId="53BC8AA8" wp14:editId="0CBB6EE1">
+            <wp:extent cx="5892800" cy="2590800"/>
+            <wp:effectExtent l="0" t="0" r="0" b="0"/>
+            <wp:docPr id="1" name="Image 1" descr="Macintosh HD:Users:matthis:Desktop:Capture d’écran 2020-06-21 à 21.22.15.png"/>
+            <wp:cNvGraphicFramePr>
+              <a:graphicFrameLocks xmlns:a="http://schemas.openxmlformats.org/drawingml/2006/main" noChangeAspect="1"/>
+            </wp:cNvGraphicFramePr>
+            <a:graphic xmlns:a="http://schemas.openxmlformats.org/drawingml/2006/main">
+              <a:graphicData uri="http://schemas.openxmlformats.org/drawingml/2006/picture">
+                <pic:pic xmlns:pic="http://schemas.openxmlformats.org/drawingml/2006/picture">
+                  <pic:nvPicPr>
+                    <pic:cNvPr id="0" name="Picture 1" descr="Macintosh HD:Users:matthis:Desktop:Capture d’écran 2020-06-21 à 21.22.15.png"/>
+                    <pic:cNvPicPr>
+                      <a:picLocks noChangeAspect="1" noChangeArrowheads="1"/>
+                    </pic:cNvPicPr>
+                  </pic:nvPicPr>
+                  <pic:blipFill>
+                    <a:blip r:embed="rId13">
+                      <a:extLst>
+                        <a:ext uri="{28A0092B-C50C-407E-A947-70E740481C1C}">
+                          <a14:useLocalDpi xmlns:a14="http://schemas.microsoft.com/office/drawing/2010/main" val="0"/>
+                        </a:ext>
+                      </a:extLst>
+                    </a:blip>
+                    <a:srcRect/>
+                    <a:stretch>
+                      <a:fillRect/>
+                    </a:stretch>
+                  </pic:blipFill>
+                  <pic:spPr bwMode="auto">
+                    <a:xfrm>
+                      <a:off x="0" y="0"/>
+                      <a:ext cx="5892800" cy="2590800"/>
+                    </a:xfrm>
+                    <a:prstGeom prst="rect">
+                      <a:avLst/>
+                    </a:prstGeom>
+                    <a:noFill/>
+                    <a:ln>
+                      <a:noFill/>
+                    </a:ln>
+                  </pic:spPr>
+                </pic:pic>
+              </a:graphicData>
+            </a:graphic>
+          </wp:inline>
+        </w:drawing>
+      </w:r>
+      <w:bookmarkStart w:id="16" w:name="_GoBack"/>
+      <w:bookmarkEnd w:id="16"/>
     </w:p>
     <w:p>
       <w:pPr>
@@ -11890,7 +12006,19 @@
         <w:rPr>
           <w:rFonts w:eastAsia="Times New Roman" w:cs="Times New Roman"/>
         </w:rPr>
-        <w:t>: volatilité, inflammabilité, toxicité (pour l’homme et pourl’environnement)</w:t>
+        <w:t>: volatilité, inflammabilité, toxicité (pour l’homme et pour</w:t>
+      </w:r>
+      <w:r>
+        <w:rPr>
+          <w:rFonts w:eastAsia="Times New Roman" w:cs="Times New Roman"/>
+        </w:rPr>
+        <w:t xml:space="preserve"> </w:t>
+      </w:r>
+      <w:r>
+        <w:rPr>
+          <w:rFonts w:eastAsia="Times New Roman" w:cs="Times New Roman"/>
+        </w:rPr>
+        <w:t>l’environnement)</w:t>
       </w:r>
       <w:r>
         <w:rPr>
@@ -12114,8 +12242,8 @@
     <w:p/>
     <w:p/>
     <w:sectPr>
-      <w:footerReference w:type="even" r:id="rId13"/>
-      <w:footerReference w:type="default" r:id="rId14"/>
+      <w:footerReference w:type="even" r:id="rId14"/>
+      <w:footerReference w:type="default" r:id="rId15"/>
       <w:pgSz w:w="12240" w:h="15840"/>
       <w:pgMar w:top="1417" w:right="1417" w:bottom="1417" w:left="1417" w:header="720" w:footer="720" w:gutter="0"/>
       <w:cols w:space="720"/>
@@ -14273,7 +14401,7 @@
 </file>
 
 <file path=customXml/itemProps1.xml><?xml version="1.0" encoding="utf-8"?>
-<ds:datastoreItem xmlns:ds="http://schemas.openxmlformats.org/officeDocument/2006/customXml" ds:itemID="{6AD5087D-7869-3540-A3D9-AFACB7B68AA2}">
+<ds:datastoreItem xmlns:ds="http://schemas.openxmlformats.org/officeDocument/2006/customXml" ds:itemID="{CD9D92C0-0AB6-ED41-923D-FBB3E0964C92}">
   <ds:schemaRefs>
     <ds:schemaRef ds:uri="http://schemas.openxmlformats.org/officeDocument/2006/bibliography"/>
   </ds:schemaRefs>
